--- a/projekt z TO/Raport z testowania.docx
+++ b/projekt z TO/Raport z testowania.docx
@@ -122,7 +122,19 @@
         <w:t>maxDist</w:t>
       </w:r>
       <w:r>
-        <w:t xml:space="preserve"> (4 białoskrzynkowe, 5 JUNIT)</w:t>
+        <w:t xml:space="preserve"> (</w:t>
+      </w:r>
+      <w:r>
+        <w:t>8</w:t>
+      </w:r>
+      <w:r>
+        <w:t xml:space="preserve"> JUNIT</w:t>
+      </w:r>
+      <w:r>
+        <w:t>, 1 białoskrzynkowe</w:t>
+      </w:r>
+      <w:r>
+        <w:t>)</w:t>
       </w:r>
     </w:p>
     <w:p>
@@ -137,7 +149,10 @@
         <w:t>MathOps</w:t>
       </w:r>
       <w:r>
-        <w:t xml:space="preserve"> (36 JUNIT, 5 białoskrzynkowych</w:t>
+        <w:t xml:space="preserve"> (</w:t>
+      </w:r>
+      <w:r>
+        <w:t>43 JUNIT</w:t>
       </w:r>
       <w:r>
         <w:t>)</w:t>
@@ -206,7 +221,13 @@
         <w:t>allSubsets</w:t>
       </w:r>
       <w:r>
-        <w:t xml:space="preserve"> (2 białoskrzynkowe)</w:t>
+        <w:t xml:space="preserve"> (2 </w:t>
+      </w:r>
+      <w:r>
+        <w:t>JUINIT</w:t>
+      </w:r>
+      <w:r>
+        <w:t>)</w:t>
       </w:r>
     </w:p>
     <w:p>
@@ -911,12 +932,33 @@
           </w:tcPr>
           <w:p>
             <w:pPr>
+              <w:pStyle w:val="Akapitzlist"/>
+              <w:numPr>
+                <w:ilvl w:val="0"/>
+                <w:numId w:val="9"/>
+              </w:numPr>
               <w:jc w:val="center"/>
               <w:cnfStyle w:val="000000000000" w:firstRow="0" w:lastRow="0" w:firstColumn="0" w:lastColumn="0" w:oddVBand="0" w:evenVBand="0" w:oddHBand="0" w:evenHBand="0" w:firstRowFirstColumn="0" w:firstRowLastColumn="0" w:lastRowFirstColumn="0" w:lastRowLastColumn="0"/>
             </w:pPr>
             <w:r>
               <w:t>Błąd dla używania w potędze notacji z e, a to przecież również liczba</w:t>
             </w:r>
+          </w:p>
+          <w:p>
+            <w:pPr>
+              <w:pStyle w:val="Akapitzlist"/>
+              <w:numPr>
+                <w:ilvl w:val="0"/>
+                <w:numId w:val="9"/>
+              </w:numPr>
+              <w:jc w:val="center"/>
+              <w:cnfStyle w:val="000000000000" w:firstRow="0" w:lastRow="0" w:firstColumn="0" w:lastColumn="0" w:oddVBand="0" w:evenVBand="0" w:oddHBand="0" w:evenHBand="0" w:firstRowFirstColumn="0" w:firstRowLastColumn="0" w:lastRowFirstColumn="0" w:lastRowLastColumn="0"/>
+            </w:pPr>
+            <w:r>
+              <w:t>Błąd w walidacji inputu – przyjmuje pusty string</w:t>
+            </w:r>
+            <w:bookmarkStart w:id="0" w:name="_GoBack"/>
+            <w:bookmarkEnd w:id="0"/>
           </w:p>
         </w:tc>
       </w:tr>
@@ -1028,6 +1070,7 @@
               <w:pStyle w:val="Akapitzlist"/>
             </w:pPr>
             <w:r>
+              <w:lastRenderedPageBreak/>
               <w:t>allSubsets</w:t>
             </w:r>
           </w:p>
@@ -1070,7 +1113,6 @@
               <w:pStyle w:val="Akapitzlist"/>
             </w:pPr>
             <w:r>
-              <w:lastRenderedPageBreak/>
               <w:t>ActivityZero</w:t>
             </w:r>
           </w:p>
@@ -1137,7 +1179,10 @@
         <w:t xml:space="preserve">liczba testów: </w:t>
       </w:r>
       <w:r>
-        <w:t>141</w:t>
+        <w:t>14</w:t>
+      </w:r>
+      <w:r>
+        <w:t>7</w:t>
       </w:r>
     </w:p>
     <w:p>
@@ -1152,7 +1197,10 @@
         <w:t xml:space="preserve">zaprojektowanych: </w:t>
       </w:r>
       <w:r>
-        <w:t>141</w:t>
+        <w:t>14</w:t>
+      </w:r>
+      <w:r>
+        <w:t>7</w:t>
       </w:r>
     </w:p>
     <w:p>
@@ -1167,7 +1215,10 @@
         <w:t xml:space="preserve">wykonanych: </w:t>
       </w:r>
       <w:r>
-        <w:t>141</w:t>
+        <w:t>14</w:t>
+      </w:r>
+      <w:r>
+        <w:t>7</w:t>
       </w:r>
     </w:p>
     <w:p>
@@ -1182,7 +1233,10 @@
         <w:t>zdanych:</w:t>
       </w:r>
       <w:r>
-        <w:t xml:space="preserve"> 86</w:t>
+        <w:t xml:space="preserve"> 8</w:t>
+      </w:r>
+      <w:r>
+        <w:t>9</w:t>
       </w:r>
     </w:p>
     <w:p>
@@ -1197,7 +1251,10 @@
         <w:t>niezdanych:</w:t>
       </w:r>
       <w:r>
-        <w:t xml:space="preserve">  55</w:t>
+        <w:t xml:space="preserve">  5</w:t>
+      </w:r>
+      <w:r>
+        <w:t>8</w:t>
       </w:r>
     </w:p>
     <w:p>
@@ -1212,7 +1269,10 @@
         <w:t xml:space="preserve">liczba znalezionych defektow: </w:t>
       </w:r>
       <w:r>
-        <w:t>55</w:t>
+        <w:t>5</w:t>
+      </w:r>
+      <w:r>
+        <w:t>8</w:t>
       </w:r>
       <w:r>
         <w:t>,</w:t>
@@ -1250,8 +1310,6 @@
       <w:r>
         <w:t>40</w:t>
       </w:r>
-      <w:bookmarkStart w:id="0" w:name="_GoBack"/>
-      <w:bookmarkEnd w:id="0"/>
       <w:r>
         <w:t>%</w:t>
       </w:r>
@@ -1947,6 +2005,119 @@
     </w:lvl>
   </w:abstractNum>
   <w:abstractNum w:abstractNumId="6">
+    <w:nsid w:val="68A26099"/>
+    <w:multiLevelType w:val="hybridMultilevel"/>
+    <w:tmpl w:val="213EBB2A"/>
+    <w:lvl w:ilvl="0" w:tplc="04150001">
+      <w:start w:val="1"/>
+      <w:numFmt w:val="bullet"/>
+      <w:lvlText w:val=""/>
+      <w:lvlJc w:val="left"/>
+      <w:pPr>
+        <w:ind w:left="720" w:hanging="360"/>
+      </w:pPr>
+      <w:rPr>
+        <w:rFonts w:ascii="Symbol" w:hAnsi="Symbol" w:hint="default"/>
+      </w:rPr>
+    </w:lvl>
+    <w:lvl w:ilvl="1" w:tplc="04150003" w:tentative="1">
+      <w:start w:val="1"/>
+      <w:numFmt w:val="bullet"/>
+      <w:lvlText w:val="o"/>
+      <w:lvlJc w:val="left"/>
+      <w:pPr>
+        <w:ind w:left="1440" w:hanging="360"/>
+      </w:pPr>
+      <w:rPr>
+        <w:rFonts w:ascii="Courier New" w:hAnsi="Courier New" w:cs="Courier New" w:hint="default"/>
+      </w:rPr>
+    </w:lvl>
+    <w:lvl w:ilvl="2" w:tplc="04150005" w:tentative="1">
+      <w:start w:val="1"/>
+      <w:numFmt w:val="bullet"/>
+      <w:lvlText w:val=""/>
+      <w:lvlJc w:val="left"/>
+      <w:pPr>
+        <w:ind w:left="2160" w:hanging="360"/>
+      </w:pPr>
+      <w:rPr>
+        <w:rFonts w:ascii="Wingdings" w:hAnsi="Wingdings" w:hint="default"/>
+      </w:rPr>
+    </w:lvl>
+    <w:lvl w:ilvl="3" w:tplc="04150001" w:tentative="1">
+      <w:start w:val="1"/>
+      <w:numFmt w:val="bullet"/>
+      <w:lvlText w:val=""/>
+      <w:lvlJc w:val="left"/>
+      <w:pPr>
+        <w:ind w:left="2880" w:hanging="360"/>
+      </w:pPr>
+      <w:rPr>
+        <w:rFonts w:ascii="Symbol" w:hAnsi="Symbol" w:hint="default"/>
+      </w:rPr>
+    </w:lvl>
+    <w:lvl w:ilvl="4" w:tplc="04150003" w:tentative="1">
+      <w:start w:val="1"/>
+      <w:numFmt w:val="bullet"/>
+      <w:lvlText w:val="o"/>
+      <w:lvlJc w:val="left"/>
+      <w:pPr>
+        <w:ind w:left="3600" w:hanging="360"/>
+      </w:pPr>
+      <w:rPr>
+        <w:rFonts w:ascii="Courier New" w:hAnsi="Courier New" w:cs="Courier New" w:hint="default"/>
+      </w:rPr>
+    </w:lvl>
+    <w:lvl w:ilvl="5" w:tplc="04150005" w:tentative="1">
+      <w:start w:val="1"/>
+      <w:numFmt w:val="bullet"/>
+      <w:lvlText w:val=""/>
+      <w:lvlJc w:val="left"/>
+      <w:pPr>
+        <w:ind w:left="4320" w:hanging="360"/>
+      </w:pPr>
+      <w:rPr>
+        <w:rFonts w:ascii="Wingdings" w:hAnsi="Wingdings" w:hint="default"/>
+      </w:rPr>
+    </w:lvl>
+    <w:lvl w:ilvl="6" w:tplc="04150001" w:tentative="1">
+      <w:start w:val="1"/>
+      <w:numFmt w:val="bullet"/>
+      <w:lvlText w:val=""/>
+      <w:lvlJc w:val="left"/>
+      <w:pPr>
+        <w:ind w:left="5040" w:hanging="360"/>
+      </w:pPr>
+      <w:rPr>
+        <w:rFonts w:ascii="Symbol" w:hAnsi="Symbol" w:hint="default"/>
+      </w:rPr>
+    </w:lvl>
+    <w:lvl w:ilvl="7" w:tplc="04150003" w:tentative="1">
+      <w:start w:val="1"/>
+      <w:numFmt w:val="bullet"/>
+      <w:lvlText w:val="o"/>
+      <w:lvlJc w:val="left"/>
+      <w:pPr>
+        <w:ind w:left="5760" w:hanging="360"/>
+      </w:pPr>
+      <w:rPr>
+        <w:rFonts w:ascii="Courier New" w:hAnsi="Courier New" w:cs="Courier New" w:hint="default"/>
+      </w:rPr>
+    </w:lvl>
+    <w:lvl w:ilvl="8" w:tplc="04150005" w:tentative="1">
+      <w:start w:val="1"/>
+      <w:numFmt w:val="bullet"/>
+      <w:lvlText w:val=""/>
+      <w:lvlJc w:val="left"/>
+      <w:pPr>
+        <w:ind w:left="6480" w:hanging="360"/>
+      </w:pPr>
+      <w:rPr>
+        <w:rFonts w:ascii="Wingdings" w:hAnsi="Wingdings" w:hint="default"/>
+      </w:rPr>
+    </w:lvl>
+  </w:abstractNum>
+  <w:abstractNum w:abstractNumId="7">
     <w:nsid w:val="6DFA6BAD"/>
     <w:multiLevelType w:val="hybridMultilevel"/>
     <w:tmpl w:val="44BEAA16"/>
@@ -2059,7 +2230,7 @@
       </w:rPr>
     </w:lvl>
   </w:abstractNum>
-  <w:abstractNum w:abstractNumId="7">
+  <w:abstractNum w:abstractNumId="8">
     <w:nsid w:val="74896B5D"/>
     <w:multiLevelType w:val="hybridMultilevel"/>
     <w:tmpl w:val="4092855C"/>
@@ -2173,10 +2344,10 @@
     </w:lvl>
   </w:abstractNum>
   <w:num w:numId="1">
-    <w:abstractNumId w:val="7"/>
+    <w:abstractNumId w:val="8"/>
   </w:num>
   <w:num w:numId="2">
-    <w:abstractNumId w:val="6"/>
+    <w:abstractNumId w:val="7"/>
   </w:num>
   <w:num w:numId="3">
     <w:abstractNumId w:val="1"/>
@@ -2195,6 +2366,9 @@
   </w:num>
   <w:num w:numId="8">
     <w:abstractNumId w:val="0"/>
+  </w:num>
+  <w:num w:numId="9">
+    <w:abstractNumId w:val="6"/>
   </w:num>
 </w:numbering>
 </file>
